--- a/plantilla.docx
+++ b/plantilla.docx
@@ -1,6 +1,6 @@
 
 <file path=word/document.xml><?xml version="1.0" encoding="utf-8"?>
-<w:document xmlns:o="urn:schemas-microsoft-com:office:office" xmlns:r="http://schemas.openxmlformats.org/officeDocument/2006/relationships" xmlns:v="urn:schemas-microsoft-com:vml" xmlns:w="http://schemas.openxmlformats.org/wordprocessingml/2006/main" xmlns:w10="urn:schemas-microsoft-com:office:word" xmlns:wp="http://schemas.openxmlformats.org/drawingml/2006/wordprocessingDrawing" xmlns:wps="http://schemas.microsoft.com/office/word/2010/wordprocessingShape" xmlns:wpg="http://schemas.microsoft.com/office/word/2010/wordprocessingGroup" xmlns:mc="http://schemas.openxmlformats.org/markup-compatibility/2006" xmlns:wp14="http://schemas.microsoft.com/office/word/2010/wordprocessingDrawing" xmlns:w14="http://schemas.microsoft.com/office/word/2010/wordml" mc:Ignorable="w14 wp14">
+<w:document xmlns:o="urn:schemas-microsoft-com:office:office" xmlns:r="http://schemas.openxmlformats.org/officeDocument/2006/relationships" xmlns:v="urn:schemas-microsoft-com:vml" xmlns:w="http://schemas.openxmlformats.org/wordprocessingml/2006/main" xmlns:w10="urn:schemas-microsoft-com:office:word" xmlns:wp="http://schemas.openxmlformats.org/drawingml/2006/wordprocessingDrawing" xmlns:wps="http://schemas.microsoft.com/office/word/2010/wordprocessingShape" xmlns:wpg="http://schemas.microsoft.com/office/word/2010/wordprocessingGroup" xmlns:mc="http://schemas.openxmlformats.org/markup-compatibility/2006" xmlns:wp14="http://schemas.microsoft.com/office/word/2010/wordprocessingDrawing" xmlns:w14="http://schemas.microsoft.com/office/word/2010/wordml" xmlns:w15="http://schemas.microsoft.com/office/word/2012/wordml" mc:Ignorable="w14 wp14 w15">
   <w:body>
     <w:p>
       <w:pPr>
@@ -17,7 +17,7 @@
     </w:p>
     <w:p>
       <w:pPr>
-        <w:pStyle w:val="Normal1"/>
+        <w:pStyle w:val="LOnormal"/>
         <w:rPr/>
       </w:pPr>
       <w:r>
@@ -26,7 +26,7 @@
     </w:p>
     <w:p>
       <w:pPr>
-        <w:pStyle w:val="Normal1"/>
+        <w:pStyle w:val="LOnormal"/>
         <w:rPr/>
       </w:pPr>
       <w:r>
@@ -36,7 +36,7 @@
     </w:p>
     <w:p>
       <w:pPr>
-        <w:pStyle w:val="Normal1"/>
+        <w:pStyle w:val="LOnormal"/>
         <w:rPr/>
       </w:pPr>
       <w:r>
@@ -45,7 +45,7 @@
     </w:p>
     <w:p>
       <w:pPr>
-        <w:pStyle w:val="Normal1"/>
+        <w:pStyle w:val="LOnormal"/>
         <w:rPr>
           <w:rFonts w:ascii="Arial" w:hAnsi="Arial" w:eastAsia="Arial" w:cs="Arial"/>
         </w:rPr>
@@ -57,7 +57,7 @@
     </w:p>
     <w:p>
       <w:pPr>
-        <w:pStyle w:val="Normal1"/>
+        <w:pStyle w:val="LOnormal"/>
         <w:rPr/>
       </w:pPr>
       <w:r>
@@ -66,7 +66,7 @@
     </w:p>
     <w:p>
       <w:pPr>
-        <w:pStyle w:val="Normal1"/>
+        <w:pStyle w:val="LOnormal"/>
         <w:rPr>
           <w:rFonts w:ascii="Nunito" w:hAnsi="Nunito" w:eastAsia="Nunito" w:cs="Nunito"/>
         </w:rPr>
@@ -84,7 +84,7 @@
     </w:p>
     <w:p>
       <w:pPr>
-        <w:pStyle w:val="Normal1"/>
+        <w:pStyle w:val="LOnormal"/>
         <w:rPr/>
       </w:pPr>
       <w:r>
@@ -93,7 +93,7 @@
     </w:p>
     <w:p>
       <w:pPr>
-        <w:pStyle w:val="Normal1"/>
+        <w:pStyle w:val="LOnormal"/>
         <w:rPr/>
       </w:pPr>
       <w:r>
@@ -102,7 +102,7 @@
     </w:p>
     <w:p>
       <w:pPr>
-        <w:pStyle w:val="Normal1"/>
+        <w:pStyle w:val="LOnormal"/>
         <w:rPr/>
       </w:pPr>
       <w:r>
@@ -111,7 +111,7 @@
     </w:p>
     <w:p>
       <w:pPr>
-        <w:pStyle w:val="Normal1"/>
+        <w:pStyle w:val="LOnormal"/>
         <w:rPr>
           <w:rFonts w:ascii="Nunito" w:hAnsi="Nunito" w:eastAsia="Nunito" w:cs="Nunito"/>
         </w:rPr>
@@ -123,7 +123,7 @@
     </w:p>
     <w:p>
       <w:pPr>
-        <w:pStyle w:val="Normal1"/>
+        <w:pStyle w:val="LOnormal"/>
         <w:rPr/>
       </w:pPr>
       <w:r>
@@ -132,7 +132,7 @@
     </w:p>
     <w:p>
       <w:pPr>
-        <w:pStyle w:val="Normal1"/>
+        <w:pStyle w:val="LOnormal"/>
         <w:rPr/>
       </w:pPr>
       <w:r>
@@ -141,7 +141,7 @@
     </w:p>
     <w:p>
       <w:pPr>
-        <w:pStyle w:val="Normal1"/>
+        <w:pStyle w:val="LOnormal"/>
         <w:widowControl/>
         <w:bidi w:val="0"/>
         <w:spacing w:lineRule="auto" w:line="240" w:before="0" w:after="200"/>
@@ -159,7 +159,7 @@
       <w:footerReference w:type="first" r:id="rId5"/>
       <w:type w:val="nextPage"/>
       <w:pgSz w:w="12240" w:h="15840"/>
-      <w:pgMar w:left="1440" w:right="1440" w:header="357" w:top="1440" w:footer="357" w:bottom="1440" w:gutter="0"/>
+      <w:pgMar w:left="1440" w:right="1440" w:gutter="0" w:header="357" w:top="1440" w:footer="357" w:bottom="1440"/>
       <w:pgNumType w:start="1" w:fmt="decimal"/>
       <w:formProt w:val="false"/>
       <w:titlePg/>
@@ -171,10 +171,10 @@
 </file>
 
 <file path=word/footer1.xml><?xml version="1.0" encoding="utf-8"?>
-<w:ftr xmlns:o="urn:schemas-microsoft-com:office:office" xmlns:r="http://schemas.openxmlformats.org/officeDocument/2006/relationships" xmlns:v="urn:schemas-microsoft-com:vml" xmlns:w="http://schemas.openxmlformats.org/wordprocessingml/2006/main" xmlns:w10="urn:schemas-microsoft-com:office:word" xmlns:wp="http://schemas.openxmlformats.org/drawingml/2006/wordprocessingDrawing" xmlns:wps="http://schemas.microsoft.com/office/word/2010/wordprocessingShape" xmlns:wpg="http://schemas.microsoft.com/office/word/2010/wordprocessingGroup" xmlns:mc="http://schemas.openxmlformats.org/markup-compatibility/2006" xmlns:wp14="http://schemas.microsoft.com/office/word/2010/wordprocessingDrawing" xmlns:w14="http://schemas.microsoft.com/office/word/2010/wordml" mc:Ignorable="w14 wp14">
+<w:ftr xmlns:o="urn:schemas-microsoft-com:office:office" xmlns:r="http://schemas.openxmlformats.org/officeDocument/2006/relationships" xmlns:v="urn:schemas-microsoft-com:vml" xmlns:w="http://schemas.openxmlformats.org/wordprocessingml/2006/main" xmlns:w10="urn:schemas-microsoft-com:office:word" xmlns:wp="http://schemas.openxmlformats.org/drawingml/2006/wordprocessingDrawing" xmlns:wps="http://schemas.microsoft.com/office/word/2010/wordprocessingShape" xmlns:wpg="http://schemas.microsoft.com/office/word/2010/wordprocessingGroup" xmlns:mc="http://schemas.openxmlformats.org/markup-compatibility/2006" xmlns:wp14="http://schemas.microsoft.com/office/word/2010/wordprocessingDrawing" xmlns:w14="http://schemas.microsoft.com/office/word/2010/wordml" xmlns:w15="http://schemas.microsoft.com/office/word/2012/wordml" mc:Ignorable="w14 wp14 w15">
   <w:p>
     <w:pPr>
-      <w:pStyle w:val="Normal1"/>
+      <w:pStyle w:val="LOnormal"/>
       <w:spacing w:before="0" w:after="200"/>
       <w:jc w:val="right"/>
       <w:rPr/>
@@ -185,7 +185,7 @@
     </w:r>
     <w:r>
       <w:rPr/>
-      <w:instrText> PAGE </w:instrText>
+      <w:instrText xml:space="preserve"> PAGE </w:instrText>
     </w:r>
     <w:r>
       <w:rPr/>
@@ -204,10 +204,10 @@
 </file>
 
 <file path=word/footer2.xml><?xml version="1.0" encoding="utf-8"?>
-<w:ftr xmlns:o="urn:schemas-microsoft-com:office:office" xmlns:r="http://schemas.openxmlformats.org/officeDocument/2006/relationships" xmlns:v="urn:schemas-microsoft-com:vml" xmlns:w="http://schemas.openxmlformats.org/wordprocessingml/2006/main" xmlns:w10="urn:schemas-microsoft-com:office:word" xmlns:wp="http://schemas.openxmlformats.org/drawingml/2006/wordprocessingDrawing" xmlns:wps="http://schemas.microsoft.com/office/word/2010/wordprocessingShape" xmlns:wpg="http://schemas.microsoft.com/office/word/2010/wordprocessingGroup" xmlns:mc="http://schemas.openxmlformats.org/markup-compatibility/2006" xmlns:wp14="http://schemas.microsoft.com/office/word/2010/wordprocessingDrawing" xmlns:w14="http://schemas.microsoft.com/office/word/2010/wordml" mc:Ignorable="w14 wp14">
+<w:ftr xmlns:o="urn:schemas-microsoft-com:office:office" xmlns:r="http://schemas.openxmlformats.org/officeDocument/2006/relationships" xmlns:v="urn:schemas-microsoft-com:vml" xmlns:w="http://schemas.openxmlformats.org/wordprocessingml/2006/main" xmlns:w10="urn:schemas-microsoft-com:office:word" xmlns:wp="http://schemas.openxmlformats.org/drawingml/2006/wordprocessingDrawing" xmlns:wps="http://schemas.microsoft.com/office/word/2010/wordprocessingShape" xmlns:wpg="http://schemas.microsoft.com/office/word/2010/wordprocessingGroup" xmlns:mc="http://schemas.openxmlformats.org/markup-compatibility/2006" xmlns:wp14="http://schemas.microsoft.com/office/word/2010/wordprocessingDrawing" xmlns:w14="http://schemas.microsoft.com/office/word/2010/wordml" xmlns:w15="http://schemas.microsoft.com/office/word/2012/wordml" mc:Ignorable="w14 wp14 w15">
   <w:p>
     <w:pPr>
-      <w:pStyle w:val="Normal1"/>
+      <w:pStyle w:val="LOnormal"/>
       <w:numPr>
         <w:ilvl w:val="0"/>
         <w:numId w:val="1"/>
@@ -227,7 +227,7 @@
     </w:r>
     <w:r>
       <w:rPr/>
-      <w:instrText> PAGE </w:instrText>
+      <w:instrText xml:space="preserve"> PAGE </w:instrText>
     </w:r>
     <w:r>
       <w:rPr/>
@@ -260,10 +260,10 @@
 </file>
 
 <file path=word/header1.xml><?xml version="1.0" encoding="utf-8"?>
-<w:hdr xmlns:o="urn:schemas-microsoft-com:office:office" xmlns:r="http://schemas.openxmlformats.org/officeDocument/2006/relationships" xmlns:v="urn:schemas-microsoft-com:vml" xmlns:w="http://schemas.openxmlformats.org/wordprocessingml/2006/main" xmlns:w10="urn:schemas-microsoft-com:office:word" xmlns:wp="http://schemas.openxmlformats.org/drawingml/2006/wordprocessingDrawing" xmlns:wps="http://schemas.microsoft.com/office/word/2010/wordprocessingShape" xmlns:wpg="http://schemas.microsoft.com/office/word/2010/wordprocessingGroup" xmlns:mc="http://schemas.openxmlformats.org/markup-compatibility/2006" xmlns:wp14="http://schemas.microsoft.com/office/word/2010/wordprocessingDrawing" xmlns:w14="http://schemas.microsoft.com/office/word/2010/wordml" mc:Ignorable="w14 wp14">
+<w:hdr xmlns:o="urn:schemas-microsoft-com:office:office" xmlns:r="http://schemas.openxmlformats.org/officeDocument/2006/relationships" xmlns:v="urn:schemas-microsoft-com:vml" xmlns:w="http://schemas.openxmlformats.org/wordprocessingml/2006/main" xmlns:w10="urn:schemas-microsoft-com:office:word" xmlns:wp="http://schemas.openxmlformats.org/drawingml/2006/wordprocessingDrawing" xmlns:wps="http://schemas.microsoft.com/office/word/2010/wordprocessingShape" xmlns:wpg="http://schemas.microsoft.com/office/word/2010/wordprocessingGroup" xmlns:mc="http://schemas.openxmlformats.org/markup-compatibility/2006" xmlns:wp14="http://schemas.microsoft.com/office/word/2010/wordprocessingDrawing" xmlns:w14="http://schemas.microsoft.com/office/word/2010/wordml" xmlns:w15="http://schemas.microsoft.com/office/word/2012/wordml" mc:Ignorable="w14 wp14 w15">
   <w:p>
     <w:pPr>
-      <w:pStyle w:val="Normal1"/>
+      <w:pStyle w:val="LOnormal"/>
       <w:spacing w:before="0" w:after="200"/>
       <w:jc w:val="center"/>
       <w:rPr>
@@ -276,17 +276,17 @@
         <w:sz w:val="20"/>
         <w:szCs w:val="20"/>
       </w:rPr>
-      <w:t>Aprende a programar Python                                                                                                     by @javacasm</w:t>
+      <w:t>Micropython: Python para programar microcontroladores y sistemas embebidos                                                                                                     by @javacasm</w:t>
     </w:r>
   </w:p>
 </w:hdr>
 </file>
 
 <file path=word/header2.xml><?xml version="1.0" encoding="utf-8"?>
-<w:hdr xmlns:o="urn:schemas-microsoft-com:office:office" xmlns:r="http://schemas.openxmlformats.org/officeDocument/2006/relationships" xmlns:v="urn:schemas-microsoft-com:vml" xmlns:w="http://schemas.openxmlformats.org/wordprocessingml/2006/main" xmlns:w10="urn:schemas-microsoft-com:office:word" xmlns:wp="http://schemas.openxmlformats.org/drawingml/2006/wordprocessingDrawing" xmlns:wps="http://schemas.microsoft.com/office/word/2010/wordprocessingShape" xmlns:wpg="http://schemas.microsoft.com/office/word/2010/wordprocessingGroup" xmlns:mc="http://schemas.openxmlformats.org/markup-compatibility/2006" xmlns:wp14="http://schemas.microsoft.com/office/word/2010/wordprocessingDrawing" xmlns:w14="http://schemas.microsoft.com/office/word/2010/wordml" mc:Ignorable="w14 wp14">
+<w:hdr xmlns:o="urn:schemas-microsoft-com:office:office" xmlns:r="http://schemas.openxmlformats.org/officeDocument/2006/relationships" xmlns:v="urn:schemas-microsoft-com:vml" xmlns:w="http://schemas.openxmlformats.org/wordprocessingml/2006/main" xmlns:w10="urn:schemas-microsoft-com:office:word" xmlns:wp="http://schemas.openxmlformats.org/drawingml/2006/wordprocessingDrawing" xmlns:wps="http://schemas.microsoft.com/office/word/2010/wordprocessingShape" xmlns:wpg="http://schemas.microsoft.com/office/word/2010/wordprocessingGroup" xmlns:mc="http://schemas.openxmlformats.org/markup-compatibility/2006" xmlns:wp14="http://schemas.microsoft.com/office/word/2010/wordprocessingDrawing" xmlns:w14="http://schemas.microsoft.com/office/word/2010/wordml" xmlns:w15="http://schemas.microsoft.com/office/word/2012/wordml" mc:Ignorable="w14 wp14 w15">
   <w:p>
     <w:pPr>
-      <w:pStyle w:val="Normal1"/>
+      <w:pStyle w:val="LOnormal"/>
       <w:widowControl/>
       <w:bidi w:val="0"/>
       <w:spacing w:lineRule="auto" w:line="240" w:before="0" w:after="200"/>
@@ -589,6 +589,7 @@
     <w:qFormat/>
     <w:pPr>
       <w:widowControl/>
+      <w:suppressAutoHyphens w:val="true"/>
       <w:bidi w:val="0"/>
       <w:spacing w:lineRule="auto" w:line="240" w:before="0" w:after="200"/>
       <w:jc w:val="both"/>
@@ -604,7 +605,7 @@
   </w:style>
   <w:style w:type="paragraph" w:styleId="Heading1">
     <w:name w:val="Heading 1"/>
-    <w:basedOn w:val="Normal1"/>
+    <w:basedOn w:val="LOnormal"/>
     <w:next w:val="TextBody"/>
     <w:uiPriority w:val="9"/>
     <w:qFormat/>
@@ -625,7 +626,7 @@
   </w:style>
   <w:style w:type="paragraph" w:styleId="Heading2">
     <w:name w:val="Heading 2"/>
-    <w:basedOn w:val="Normal1"/>
+    <w:basedOn w:val="LOnormal"/>
     <w:next w:val="TextBody"/>
     <w:uiPriority w:val="9"/>
     <w:unhideWhenUsed/>
@@ -647,7 +648,7 @@
   </w:style>
   <w:style w:type="paragraph" w:styleId="Heading3">
     <w:name w:val="Heading 3"/>
-    <w:basedOn w:val="Normal1"/>
+    <w:basedOn w:val="LOnormal"/>
     <w:next w:val="TextBody"/>
     <w:uiPriority w:val="9"/>
     <w:unhideWhenUsed/>
@@ -669,7 +670,7 @@
   </w:style>
   <w:style w:type="paragraph" w:styleId="Heading4">
     <w:name w:val="Heading 4"/>
-    <w:basedOn w:val="Normal1"/>
+    <w:basedOn w:val="LOnormal"/>
     <w:next w:val="TextBody"/>
     <w:uiPriority w:val="9"/>
     <w:unhideWhenUsed/>
@@ -691,7 +692,7 @@
   </w:style>
   <w:style w:type="paragraph" w:styleId="Heading5">
     <w:name w:val="Heading 5"/>
-    <w:basedOn w:val="Normal1"/>
+    <w:basedOn w:val="LOnormal"/>
     <w:next w:val="TextBody"/>
     <w:uiPriority w:val="9"/>
     <w:unhideWhenUsed/>
@@ -713,7 +714,7 @@
   </w:style>
   <w:style w:type="paragraph" w:styleId="Heading6">
     <w:name w:val="Heading 6"/>
-    <w:basedOn w:val="Normal1"/>
+    <w:basedOn w:val="LOnormal"/>
     <w:next w:val="TextBody"/>
     <w:uiPriority w:val="9"/>
     <w:unhideWhenUsed/>
@@ -741,7 +742,6 @@
   <w:style w:type="character" w:styleId="BodyTextChar" w:customStyle="1">
     <w:name w:val="Body Text Char"/>
     <w:basedOn w:val="DefaultParagraphFont"/>
-    <w:link w:val="BodyText"/>
     <w:qFormat/>
     <w:rPr/>
   </w:style>
@@ -792,7 +792,7 @@
   </w:style>
   <w:style w:type="paragraph" w:styleId="TextBody">
     <w:name w:val="Body Text"/>
-    <w:basedOn w:val="Normal1"/>
+    <w:basedOn w:val="LOnormal"/>
     <w:link w:val="BodyTextChar"/>
     <w:qFormat/>
     <w:pPr>
@@ -810,7 +810,7 @@
   </w:style>
   <w:style w:type="paragraph" w:styleId="Caption">
     <w:name w:val="Caption"/>
-    <w:basedOn w:val="Normal1"/>
+    <w:basedOn w:val="LOnormal"/>
     <w:link w:val="BodyTextChar"/>
     <w:qFormat/>
     <w:pPr>
@@ -831,11 +831,12 @@
       <w:rFonts w:cs="FreeSans"/>
     </w:rPr>
   </w:style>
-  <w:style w:type="paragraph" w:styleId="Normal1" w:default="1">
+  <w:style w:type="paragraph" w:styleId="LOnormal" w:default="1">
     <w:name w:val="LO-normal"/>
     <w:qFormat/>
     <w:pPr>
       <w:widowControl/>
+      <w:suppressAutoHyphens w:val="true"/>
       <w:bidi w:val="0"/>
       <w:spacing w:lineRule="auto" w:line="240" w:before="0" w:after="200"/>
       <w:jc w:val="both"/>
@@ -851,7 +852,7 @@
   </w:style>
   <w:style w:type="paragraph" w:styleId="Title">
     <w:name w:val="Title"/>
-    <w:basedOn w:val="Normal1"/>
+    <w:basedOn w:val="LOnormal"/>
     <w:next w:val="TextBody"/>
     <w:qFormat/>
     <w:pPr>
@@ -888,8 +889,8 @@
   </w:style>
   <w:style w:type="paragraph" w:styleId="Subtitle">
     <w:name w:val="Subtitle"/>
-    <w:basedOn w:val="Normal1"/>
-    <w:next w:val="Normal1"/>
+    <w:basedOn w:val="LOnormal"/>
+    <w:next w:val="LOnormal"/>
     <w:qFormat/>
     <w:pPr>
       <w:keepNext w:val="true"/>
@@ -913,6 +914,7 @@
       <w:keepNext w:val="true"/>
       <w:keepLines/>
       <w:widowControl/>
+      <w:suppressAutoHyphens w:val="true"/>
       <w:bidi w:val="0"/>
       <w:spacing w:lineRule="auto" w:line="240" w:before="0" w:after="200"/>
       <w:jc w:val="center"/>
@@ -934,6 +936,7 @@
       <w:keepNext w:val="true"/>
       <w:keepLines/>
       <w:widowControl/>
+      <w:suppressAutoHyphens w:val="true"/>
       <w:bidi w:val="0"/>
       <w:spacing w:lineRule="auto" w:line="240" w:before="0" w:after="200"/>
       <w:jc w:val="center"/>
@@ -949,7 +952,7 @@
   </w:style>
   <w:style w:type="paragraph" w:styleId="Abstract" w:customStyle="1">
     <w:name w:val="Abstract"/>
-    <w:basedOn w:val="Normal1"/>
+    <w:basedOn w:val="LOnormal"/>
     <w:next w:val="TextBody"/>
     <w:qFormat/>
     <w:pPr>
@@ -964,7 +967,7 @@
   </w:style>
   <w:style w:type="paragraph" w:styleId="Bibliography">
     <w:name w:val="Bibliography"/>
-    <w:basedOn w:val="Normal1"/>
+    <w:basedOn w:val="LOnormal"/>
     <w:qFormat/>
     <w:pPr/>
     <w:rPr/>
@@ -989,7 +992,7 @@
   </w:style>
   <w:style w:type="paragraph" w:styleId="Footnote">
     <w:name w:val="Footnote Text"/>
-    <w:basedOn w:val="Normal1"/>
+    <w:basedOn w:val="LOnormal"/>
     <w:uiPriority w:val="9"/>
     <w:unhideWhenUsed/>
     <w:qFormat/>
@@ -998,7 +1001,7 @@
   </w:style>
   <w:style w:type="paragraph" w:styleId="DefinitionTerm" w:customStyle="1">
     <w:name w:val="Definition Term"/>
-    <w:basedOn w:val="Normal1"/>
+    <w:basedOn w:val="LOnormal"/>
     <w:next w:val="Definition"/>
     <w:qFormat/>
     <w:pPr>
@@ -1012,7 +1015,7 @@
   </w:style>
   <w:style w:type="paragraph" w:styleId="Definition" w:customStyle="1">
     <w:name w:val="Definition"/>
-    <w:basedOn w:val="Normal1"/>
+    <w:basedOn w:val="LOnormal"/>
     <w:qFormat/>
     <w:pPr/>
     <w:rPr/>
@@ -1035,7 +1038,7 @@
   </w:style>
   <w:style w:type="paragraph" w:styleId="Figure" w:customStyle="1">
     <w:name w:val="Figure"/>
-    <w:basedOn w:val="Normal1"/>
+    <w:basedOn w:val="LOnormal"/>
     <w:qFormat/>
     <w:pPr/>
     <w:rPr/>
@@ -1049,7 +1052,13 @@
     </w:pPr>
     <w:rPr/>
   </w:style>
-  <w:style w:type="paragraph" w:styleId="TOCHeading">
+  <w:style w:type="paragraph" w:styleId="IndexHeading">
+    <w:name w:val="Index Heading"/>
+    <w:basedOn w:val="Heading"/>
+    <w:pPr/>
+    <w:rPr/>
+  </w:style>
+  <w:style w:type="paragraph" w:styleId="ContentsHeading">
     <w:name w:val="TOC Heading"/>
     <w:basedOn w:val="Heading1"/>
     <w:next w:val="TextBody"/>
